--- a/Tesseract-ocr 환경 설정.docx
+++ b/Tesseract-ocr 환경 설정.docx
@@ -10,16 +10,8 @@
         <w:rPr>
           <w:rFonts w:hint="eastAsia"/>
         </w:rPr>
-        <w:t xml:space="preserve">프로젝트 속성 -&gt; C/C++ -&gt; 일반 -&gt; 추가 포함 </w:t>
-      </w:r>
-      <w:proofErr w:type="spellStart"/>
-      <w:r>
-        <w:rPr>
-          <w:rFonts w:hint="eastAsia"/>
-        </w:rPr>
-        <w:t>디렉토리</w:t>
-      </w:r>
-      <w:proofErr w:type="spellEnd"/>
+        <w:t>프로젝트 속성 -&gt; C/C++ -&gt; 일반 -&gt; 추가 포함 디렉토리</w:t>
+      </w:r>
     </w:p>
     <w:p>
       <w:pPr>
@@ -203,30 +195,8 @@
         <w:rPr>
           <w:rFonts w:hint="eastAsia"/>
         </w:rPr>
-        <w:t xml:space="preserve">프로젝트 속성 -&gt; </w:t>
-      </w:r>
-      <w:proofErr w:type="spellStart"/>
-      <w:r>
-        <w:rPr>
-          <w:rFonts w:hint="eastAsia"/>
-        </w:rPr>
-        <w:t>링커</w:t>
-      </w:r>
-      <w:proofErr w:type="spellEnd"/>
-      <w:r>
-        <w:rPr>
-          <w:rFonts w:hint="eastAsia"/>
-        </w:rPr>
-        <w:t xml:space="preserve"> -&gt; 일반 -&gt; 추가 라이브러리 </w:t>
-      </w:r>
-      <w:proofErr w:type="spellStart"/>
-      <w:r>
-        <w:rPr>
-          <w:rFonts w:hint="eastAsia"/>
-        </w:rPr>
-        <w:t>디렉토리</w:t>
-      </w:r>
-      <w:proofErr w:type="spellEnd"/>
+        <w:t>프로젝트 속성 -&gt; 링커 -&gt; 일반 -&gt; 추가 라이브러리 디렉토리</w:t>
+      </w:r>
     </w:p>
     <w:p>
       <w:r>
@@ -255,22 +225,39 @@
         <w:rPr>
           <w:rFonts w:hint="eastAsia"/>
         </w:rPr>
-        <w:t xml:space="preserve">위에 내용 환경 설정 후 컴파일 </w:t>
-      </w:r>
-    </w:p>
-    <w:p>
-      <w:pPr>
-        <w:rPr>
-          <w:rFonts w:hint="eastAsia"/>
-        </w:rPr>
-      </w:pPr>
-    </w:p>
-    <w:p>
-      <w:r>
-        <w:t>https://github.com/tesseract-ocr/tesseract/wiki/APIExample</w:t>
-      </w:r>
+        <w:t>프로젝트 속성 -&gt; 링커 -&gt; 입력 -&gt; 추가 종속성</w:t>
+      </w:r>
+    </w:p>
+    <w:p>
+      <w:r>
+        <w:t>libtesseract302.lib</w:t>
+      </w:r>
+    </w:p>
+    <w:p>
+      <w:pPr>
+        <w:rPr>
+          <w:rFonts w:hint="eastAsia"/>
+        </w:rPr>
+      </w:pPr>
+      <w:r>
+        <w:t>liblept168.lib</w:t>
+      </w:r>
+    </w:p>
+    <w:p>
+      <w:pPr>
+        <w:rPr>
+          <w:rFonts w:hint="eastAsia"/>
+        </w:rPr>
+      </w:pPr>
+    </w:p>
+    <w:p>
       <w:bookmarkStart w:id="0" w:name="_GoBack"/>
       <w:bookmarkEnd w:id="0"/>
+    </w:p>
+    <w:p>
+      <w:r>
+        <w:t>https://github.com/tesseract-ocr/tesseract/wiki/APIExample</w:t>
+      </w:r>
     </w:p>
     <w:sectPr>
       <w:pgSz w:w="11906" w:h="16838"/>
